--- a/Use Case.docx
+++ b/Use Case.docx
@@ -189,6 +189,46 @@
           <w:szCs w:val="24"/>
         </w:rPr>
       </w:pPr>
+      <w:r>
+        <w:rPr>
+          <w:sz w:val="24"/>
+          <w:szCs w:val="24"/>
+        </w:rPr>
+        <w:t xml:space="preserve">Usuário deve possuir um </w:t>
+      </w:r>
+      <w:proofErr w:type="spellStart"/>
+      <w:r>
+        <w:rPr>
+          <w:sz w:val="24"/>
+          <w:szCs w:val="24"/>
+        </w:rPr>
+        <w:t>email</w:t>
+      </w:r>
+      <w:proofErr w:type="spellEnd"/>
+      <w:r>
+        <w:rPr>
+          <w:sz w:val="24"/>
+          <w:szCs w:val="24"/>
+        </w:rPr>
+        <w:t xml:space="preserve"> para cadastrar o recebimento das informações</w:t>
+      </w:r>
+      <w:bookmarkStart w:id="0" w:name="_GoBack"/>
+      <w:bookmarkEnd w:id="0"/>
+      <w:r>
+        <w:rPr>
+          <w:sz w:val="24"/>
+          <w:szCs w:val="24"/>
+        </w:rPr>
+        <w:t xml:space="preserve"> </w:t>
+      </w:r>
+    </w:p>
+    <w:p>
+      <w:pPr>
+        <w:rPr>
+          <w:sz w:val="24"/>
+          <w:szCs w:val="24"/>
+        </w:rPr>
+      </w:pPr>
     </w:p>
     <w:p>
       <w:pPr>
@@ -523,7 +563,6 @@
           <w:sz w:val="28"/>
           <w:szCs w:val="28"/>
         </w:rPr>
-        <w:lastRenderedPageBreak/>
         <w:t>Administrador</w:t>
       </w:r>
     </w:p>
@@ -769,8 +808,6 @@
         </w:rPr>
         <w:t xml:space="preserve">3.7 </w:t>
       </w:r>
-      <w:bookmarkStart w:id="0" w:name="_GoBack"/>
-      <w:bookmarkEnd w:id="0"/>
       <w:r>
         <w:rPr>
           <w:sz w:val="24"/>
@@ -1119,7 +1156,6 @@
           <w:sz w:val="28"/>
           <w:szCs w:val="28"/>
         </w:rPr>
-        <w:lastRenderedPageBreak/>
         <w:t xml:space="preserve">   </w:t>
       </w:r>
     </w:p>

--- a/Use Case.docx
+++ b/Use Case.docx
@@ -109,15 +109,27 @@
           <w:szCs w:val="24"/>
         </w:rPr>
       </w:pPr>
-      <w:proofErr w:type="spellStart"/>
-      <w:r>
-        <w:rPr>
-          <w:sz w:val="24"/>
-          <w:szCs w:val="24"/>
-        </w:rPr>
-        <w:t>Usuario</w:t>
-      </w:r>
-      <w:proofErr w:type="spellEnd"/>
+      <w:r>
+        <w:rPr>
+          <w:sz w:val="24"/>
+          <w:szCs w:val="24"/>
+        </w:rPr>
+        <w:t>Usu</w:t>
+      </w:r>
+      <w:r>
+        <w:rPr>
+          <w:sz w:val="24"/>
+          <w:szCs w:val="24"/>
+        </w:rPr>
+        <w:t>á</w:t>
+      </w:r>
+      <w:r>
+        <w:rPr>
+          <w:sz w:val="24"/>
+          <w:szCs w:val="24"/>
+        </w:rPr>
+        <w:t>rio</w:t>
+      </w:r>
     </w:p>
     <w:p>
       <w:pPr>
@@ -194,32 +206,28 @@
           <w:sz w:val="24"/>
           <w:szCs w:val="24"/>
         </w:rPr>
-        <w:t xml:space="preserve">Usuário deve possuir um </w:t>
-      </w:r>
-      <w:proofErr w:type="spellStart"/>
-      <w:r>
-        <w:rPr>
-          <w:sz w:val="24"/>
-          <w:szCs w:val="24"/>
-        </w:rPr>
-        <w:t>email</w:t>
-      </w:r>
-      <w:proofErr w:type="spellEnd"/>
-      <w:r>
-        <w:rPr>
-          <w:sz w:val="24"/>
-          <w:szCs w:val="24"/>
-        </w:rPr>
-        <w:t xml:space="preserve"> para cadastrar o recebimento das informações</w:t>
-      </w:r>
-      <w:bookmarkStart w:id="0" w:name="_GoBack"/>
-      <w:bookmarkEnd w:id="0"/>
-      <w:r>
-        <w:rPr>
-          <w:sz w:val="24"/>
-          <w:szCs w:val="24"/>
-        </w:rPr>
-        <w:t xml:space="preserve"> </w:t>
+        <w:t>Usuário deve possuir um e</w:t>
+      </w:r>
+      <w:r>
+        <w:rPr>
+          <w:sz w:val="24"/>
+          <w:szCs w:val="24"/>
+        </w:rPr>
+        <w:t>-</w:t>
+      </w:r>
+      <w:r>
+        <w:rPr>
+          <w:sz w:val="24"/>
+          <w:szCs w:val="24"/>
+        </w:rPr>
+        <w:t>mail para cadastra</w:t>
+      </w:r>
+      <w:r>
+        <w:rPr>
+          <w:sz w:val="24"/>
+          <w:szCs w:val="24"/>
+        </w:rPr>
+        <w:t>r o recebimento das informações.</w:t>
       </w:r>
     </w:p>
     <w:p>
@@ -890,28 +898,12 @@
         </w:rPr>
         <w:t>Usuário Inválido:</w:t>
       </w:r>
-      <w:proofErr w:type="gramStart"/>
-      <w:r>
-        <w:rPr>
-          <w:sz w:val="24"/>
-          <w:szCs w:val="24"/>
-        </w:rPr>
-        <w:t xml:space="preserve"> </w:t>
-      </w:r>
-      <w:r>
-        <w:rPr>
-          <w:sz w:val="24"/>
-          <w:szCs w:val="24"/>
-        </w:rPr>
-        <w:t xml:space="preserve"> </w:t>
-      </w:r>
-      <w:proofErr w:type="gramEnd"/>
-      <w:r>
-        <w:rPr>
-          <w:sz w:val="24"/>
-          <w:szCs w:val="24"/>
-        </w:rPr>
-        <w:t xml:space="preserve">No passo 3.3 do Administrador </w:t>
+      <w:r>
+        <w:rPr>
+          <w:sz w:val="24"/>
+          <w:szCs w:val="24"/>
+        </w:rPr>
+        <w:t xml:space="preserve"> No passo 3.3 do Administrador </w:t>
       </w:r>
       <w:r>
         <w:rPr>
@@ -1027,15 +1019,13 @@
         </w:rPr>
         <w:t xml:space="preserve">       Sistema fora do ar devido </w:t>
       </w:r>
-      <w:proofErr w:type="gramStart"/>
-      <w:r>
-        <w:rPr>
-          <w:sz w:val="24"/>
-          <w:szCs w:val="24"/>
-        </w:rPr>
-        <w:t>a</w:t>
-      </w:r>
-      <w:proofErr w:type="gramEnd"/>
+      <w:r>
+        <w:rPr>
+          <w:sz w:val="24"/>
+          <w:szCs w:val="24"/>
+        </w:rPr>
+        <w:t>à</w:t>
+      </w:r>
       <w:r>
         <w:rPr>
           <w:sz w:val="24"/>
@@ -1051,6 +1041,8 @@
           <w:szCs w:val="24"/>
         </w:rPr>
       </w:pPr>
+      <w:bookmarkStart w:id="0" w:name="_GoBack"/>
+      <w:bookmarkEnd w:id="0"/>
     </w:p>
     <w:p>
       <w:pPr>
